--- a/Project Description.docx
+++ b/Project Description.docx
@@ -107,7 +107,7 @@
         <w:pStyle w:val="Heading2"/>
       </w:pPr>
       <w:r>
-        <w:t>Data and Approach</w:t>
+        <w:t>Data</w:t>
       </w:r>
     </w:p>
     <w:p>
@@ -117,6 +117,23 @@
       <w:r>
         <w:t>Important datapoints per city that we use for our analysis are the geographic coordinates and the population size.</w:t>
       </w:r>
+      <w:r>
+        <w:t xml:space="preserve"> </w:t>
+      </w:r>
+      <w:r>
+        <w:t xml:space="preserve">For that, we download a comprehensive list of all cities worldwide from the following website: </w:t>
+      </w:r>
+      <w:hyperlink r:id="rId7" w:tgtFrame="_blank" w:history="1">
+        <w:r>
+          <w:rPr>
+            <w:rStyle w:val="Hyperlink"/>
+          </w:rPr>
+          <w:t>https://simplemaps.com/data/world-cities</w:t>
+        </w:r>
+      </w:hyperlink>
+      <w:r>
+        <w:t>. We then load it into a dataframe and filter for German cities with more than 100,000 inhabitants.</w:t>
+      </w:r>
     </w:p>
     <w:p>
       <w:r>
@@ -135,13 +152,7 @@
         <w:t xml:space="preserve">This allows us to calculate a “Tourism Score” </w:t>
       </w:r>
       <w:r>
-        <w:t xml:space="preserve">that indicated tourist attractiveness </w:t>
-      </w:r>
-      <w:r>
-        <w:t>for each city</w:t>
-      </w:r>
-      <w:r>
-        <w:t>.</w:t>
+        <w:t>that indicated tourist attractiveness for each city.</w:t>
       </w:r>
     </w:p>
     <w:sectPr>
@@ -966,6 +977,18 @@
       <w:szCs w:val="26"/>
     </w:rPr>
   </w:style>
+  <w:style w:type="character" w:styleId="Hyperlink">
+    <w:name w:val="Hyperlink"/>
+    <w:basedOn w:val="DefaultParagraphFont"/>
+    <w:uiPriority w:val="99"/>
+    <w:semiHidden/>
+    <w:unhideWhenUsed/>
+    <w:rsid w:val="00D35EA1"/>
+    <w:rPr>
+      <w:color w:val="0000FF"/>
+      <w:u w:val="single"/>
+    </w:rPr>
+  </w:style>
 </w:styles>
 </file>
 

--- a/Project Description.docx
+++ b/Project Description.docx
@@ -118,10 +118,7 @@
         <w:t>Important datapoints per city that we use for our analysis are the geographic coordinates and the population size.</w:t>
       </w:r>
       <w:r>
-        <w:t xml:space="preserve"> </w:t>
-      </w:r>
-      <w:r>
-        <w:t xml:space="preserve">For that, we download a comprehensive list of all cities worldwide from the following website: </w:t>
+        <w:t xml:space="preserve"> For that, we download a comprehensive list of all cities worldwide from the following website: </w:t>
       </w:r>
       <w:hyperlink r:id="rId7" w:tgtFrame="_blank" w:history="1">
         <w:r>
@@ -132,7 +129,7 @@
         </w:r>
       </w:hyperlink>
       <w:r>
-        <w:t>. We then load it into a dataframe and filter for German cities with more than 100,000 inhabitants.</w:t>
+        <w:t>.</w:t>
       </w:r>
     </w:p>
     <w:p>
@@ -152,9 +149,885 @@
         <w:t xml:space="preserve">This allows us to calculate a “Tourism Score” </w:t>
       </w:r>
       <w:r>
-        <w:t>that indicated tourist attractiveness for each city.</w:t>
-      </w:r>
-    </w:p>
+        <w:t>that indicate</w:t>
+      </w:r>
+      <w:r>
+        <w:t>s</w:t>
+      </w:r>
+      <w:r>
+        <w:t xml:space="preserve"> tourist attractiveness for each city.</w:t>
+      </w:r>
+    </w:p>
+    <w:p>
+      <w:pPr>
+        <w:pStyle w:val="Heading2"/>
+      </w:pPr>
+      <w:r>
+        <w:t>Methodology</w:t>
+      </w:r>
+    </w:p>
+    <w:p>
+      <w:r>
+        <w:t>In our first step</w:t>
+      </w:r>
+      <w:r>
+        <w:t>, we rely heavily on the pandas library.</w:t>
+      </w:r>
+      <w:r>
+        <w:t xml:space="preserve"> We import the CSV file of all </w:t>
+      </w:r>
+      <w:r>
+        <w:t>cities worldwide into a dataframe and filter for German cities with more than 100,000 inhabitants</w:t>
+      </w:r>
+      <w:r>
+        <w:t>.</w:t>
+      </w:r>
+    </w:p>
+    <w:p>
+      <w:r>
+        <w:rPr>
+          <w:noProof/>
+        </w:rPr>
+        <w:drawing>
+          <wp:inline distT="0" distB="0" distL="0" distR="0" wp14:anchorId="72AC24AE" wp14:editId="2DFB7429">
+            <wp:extent cx="2339915" cy="2657475"/>
+            <wp:effectExtent l="0" t="0" r="3810" b="0"/>
+            <wp:docPr id="1" name="Picture 1"/>
+            <wp:cNvGraphicFramePr>
+              <a:graphicFrameLocks xmlns:a="http://schemas.openxmlformats.org/drawingml/2006/main" noChangeAspect="1"/>
+            </wp:cNvGraphicFramePr>
+            <a:graphic xmlns:a="http://schemas.openxmlformats.org/drawingml/2006/main">
+              <a:graphicData uri="http://schemas.openxmlformats.org/drawingml/2006/picture">
+                <pic:pic xmlns:pic="http://schemas.openxmlformats.org/drawingml/2006/picture">
+                  <pic:nvPicPr>
+                    <pic:cNvPr id="1" name=""/>
+                    <pic:cNvPicPr/>
+                  </pic:nvPicPr>
+                  <pic:blipFill>
+                    <a:blip r:embed="rId8"/>
+                    <a:stretch>
+                      <a:fillRect/>
+                    </a:stretch>
+                  </pic:blipFill>
+                  <pic:spPr>
+                    <a:xfrm>
+                      <a:off x="0" y="0"/>
+                      <a:ext cx="2362272" cy="2682867"/>
+                    </a:xfrm>
+                    <a:prstGeom prst="rect">
+                      <a:avLst/>
+                    </a:prstGeom>
+                  </pic:spPr>
+                </pic:pic>
+              </a:graphicData>
+            </a:graphic>
+          </wp:inline>
+        </w:drawing>
+      </w:r>
+    </w:p>
+    <w:p>
+      <w:r>
+        <w:lastRenderedPageBreak/>
+        <w:t>We can then visualize these cities on a map of Germany</w:t>
+      </w:r>
+      <w:r>
+        <w:t>, u</w:t>
+      </w:r>
+      <w:r>
+        <w:t>sing the folium library.</w:t>
+      </w:r>
+      <w:r>
+        <w:t xml:space="preserve"> </w:t>
+      </w:r>
+      <w:r>
+        <w:t>Cities are highlighted based on their population size</w:t>
+      </w:r>
+      <w:r>
+        <w:t>.</w:t>
+      </w:r>
+    </w:p>
+    <w:p>
+      <w:r>
+        <w:rPr>
+          <w:noProof/>
+        </w:rPr>
+        <w:drawing>
+          <wp:inline distT="0" distB="0" distL="0" distR="0" wp14:anchorId="7EDE7DBE" wp14:editId="52DC106B">
+            <wp:extent cx="5124450" cy="3852872"/>
+            <wp:effectExtent l="0" t="0" r="0" b="0"/>
+            <wp:docPr id="6" name="Picture 6"/>
+            <wp:cNvGraphicFramePr>
+              <a:graphicFrameLocks xmlns:a="http://schemas.openxmlformats.org/drawingml/2006/main" noChangeAspect="1"/>
+            </wp:cNvGraphicFramePr>
+            <a:graphic xmlns:a="http://schemas.openxmlformats.org/drawingml/2006/main">
+              <a:graphicData uri="http://schemas.openxmlformats.org/drawingml/2006/picture">
+                <pic:pic xmlns:pic="http://schemas.openxmlformats.org/drawingml/2006/picture">
+                  <pic:nvPicPr>
+                    <pic:cNvPr id="1" name=""/>
+                    <pic:cNvPicPr/>
+                  </pic:nvPicPr>
+                  <pic:blipFill>
+                    <a:blip r:embed="rId9"/>
+                    <a:stretch>
+                      <a:fillRect/>
+                    </a:stretch>
+                  </pic:blipFill>
+                  <pic:spPr>
+                    <a:xfrm>
+                      <a:off x="0" y="0"/>
+                      <a:ext cx="5130762" cy="3857617"/>
+                    </a:xfrm>
+                    <a:prstGeom prst="rect">
+                      <a:avLst/>
+                    </a:prstGeom>
+                  </pic:spPr>
+                </pic:pic>
+              </a:graphicData>
+            </a:graphic>
+          </wp:inline>
+        </w:drawing>
+      </w:r>
+    </w:p>
+    <w:p>
+      <w:r>
+        <w:t xml:space="preserve">Now </w:t>
+      </w:r>
+      <w:r>
+        <w:t xml:space="preserve">we can use the Foursquare API to explore these cities. </w:t>
+      </w:r>
+      <w:r>
+        <w:t xml:space="preserve">We want to find the top 100 </w:t>
+      </w:r>
+      <w:r>
+        <w:t xml:space="preserve">recommended </w:t>
+      </w:r>
+      <w:r>
+        <w:t>venues for each city within a radius of 3 km from the city center</w:t>
+      </w:r>
+      <w:r>
+        <w:t xml:space="preserve">. </w:t>
+      </w:r>
+      <w:r>
+        <w:t xml:space="preserve">After cleaning the JSON file returned by Foursquare and merging it with our </w:t>
+      </w:r>
+      <w:r>
+        <w:t xml:space="preserve">initial </w:t>
+      </w:r>
+      <w:r>
+        <w:t xml:space="preserve">cities </w:t>
+      </w:r>
+      <w:r>
+        <w:t>dataframe</w:t>
+      </w:r>
+      <w:r>
+        <w:t xml:space="preserve">, </w:t>
+      </w:r>
+      <w:r>
+        <w:t>we get a new dataframe containing all recommended venues</w:t>
+      </w:r>
+      <w:r>
+        <w:t xml:space="preserve">. </w:t>
+      </w:r>
+      <w:r>
+        <w:t xml:space="preserve">Here you can see the </w:t>
+      </w:r>
+      <w:r>
+        <w:t>first five entries</w:t>
+      </w:r>
+      <w:r>
+        <w:t>.</w:t>
+      </w:r>
+    </w:p>
+    <w:p>
+      <w:r>
+        <w:rPr>
+          <w:noProof/>
+        </w:rPr>
+        <w:drawing>
+          <wp:inline distT="0" distB="0" distL="0" distR="0" wp14:anchorId="1679AB32" wp14:editId="6428DDC4">
+            <wp:extent cx="5972810" cy="1157605"/>
+            <wp:effectExtent l="0" t="0" r="8890" b="4445"/>
+            <wp:docPr id="9" name="Picture 9"/>
+            <wp:cNvGraphicFramePr>
+              <a:graphicFrameLocks xmlns:a="http://schemas.openxmlformats.org/drawingml/2006/main" noChangeAspect="1"/>
+            </wp:cNvGraphicFramePr>
+            <a:graphic xmlns:a="http://schemas.openxmlformats.org/drawingml/2006/main">
+              <a:graphicData uri="http://schemas.openxmlformats.org/drawingml/2006/picture">
+                <pic:pic xmlns:pic="http://schemas.openxmlformats.org/drawingml/2006/picture">
+                  <pic:nvPicPr>
+                    <pic:cNvPr id="1" name=""/>
+                    <pic:cNvPicPr/>
+                  </pic:nvPicPr>
+                  <pic:blipFill>
+                    <a:blip r:embed="rId10"/>
+                    <a:stretch>
+                      <a:fillRect/>
+                    </a:stretch>
+                  </pic:blipFill>
+                  <pic:spPr>
+                    <a:xfrm>
+                      <a:off x="0" y="0"/>
+                      <a:ext cx="5972810" cy="1157605"/>
+                    </a:xfrm>
+                    <a:prstGeom prst="rect">
+                      <a:avLst/>
+                    </a:prstGeom>
+                  </pic:spPr>
+                </pic:pic>
+              </a:graphicData>
+            </a:graphic>
+          </wp:inline>
+        </w:drawing>
+      </w:r>
+    </w:p>
+    <w:p>
+      <w:r>
+        <w:t>As we finally want to know which cities are most attractive to tourists, we need to define the venue categories that are</w:t>
+      </w:r>
+      <w:r>
+        <w:t xml:space="preserve"> relevant for this analysis.</w:t>
+      </w:r>
+      <w:r>
+        <w:t xml:space="preserve"> So we retrieve a list of all unique venue categories</w:t>
+      </w:r>
+      <w:r>
+        <w:t xml:space="preserve"> </w:t>
+      </w:r>
+      <w:r>
+        <w:t>returned by Foursquare and settle on t</w:t>
+      </w:r>
+      <w:r>
+        <w:t>he ones most related to tourism.</w:t>
+      </w:r>
+      <w:r>
+        <w:t xml:space="preserve"> </w:t>
+      </w:r>
+      <w:r>
+        <w:t>Four categories seem especially relevant: 'Monument / Landmark', 'Scenic Lookout', 'Historic Site' and 'Tourist Information Center'.</w:t>
+      </w:r>
+    </w:p>
+    <w:p>
+      <w:r>
+        <w:t xml:space="preserve">One option to </w:t>
+      </w:r>
+      <w:r>
+        <w:t xml:space="preserve">score tourist attractiveness is to calculate </w:t>
+      </w:r>
+      <w:r>
+        <w:t>the propensity of these four categories</w:t>
+      </w:r>
+      <w:r>
+        <w:t xml:space="preserve"> in each city. We can do this by </w:t>
+      </w:r>
+      <w:r>
+        <w:t>measur</w:t>
+      </w:r>
+      <w:r>
+        <w:t>ing</w:t>
+      </w:r>
+      <w:r>
+        <w:t xml:space="preserve"> the frequency of each venue category in each city. </w:t>
+      </w:r>
+      <w:r>
+        <w:t>Using</w:t>
+      </w:r>
+      <w:r>
+        <w:t xml:space="preserve"> one-hot encoding and group</w:t>
+      </w:r>
+      <w:r>
+        <w:t>ing</w:t>
+      </w:r>
+      <w:r>
+        <w:t xml:space="preserve"> the dataframe by city</w:t>
+      </w:r>
+      <w:r>
+        <w:t xml:space="preserve">, returns </w:t>
+      </w:r>
+      <w:r>
+        <w:t>the following dataframe</w:t>
+      </w:r>
+      <w:r>
+        <w:t xml:space="preserve"> with all 362 unique venue categories and their frequency per city</w:t>
+      </w:r>
+      <w:r>
+        <w:t xml:space="preserve"> (first five rows displayed)</w:t>
+      </w:r>
+      <w:r>
+        <w:t>.</w:t>
+      </w:r>
+    </w:p>
+    <w:p>
+      <w:r>
+        <w:rPr>
+          <w:noProof/>
+        </w:rPr>
+        <w:lastRenderedPageBreak/>
+        <w:drawing>
+          <wp:inline distT="0" distB="0" distL="0" distR="0" wp14:anchorId="058C4C92" wp14:editId="588DBAA1">
+            <wp:extent cx="5972810" cy="1321435"/>
+            <wp:effectExtent l="0" t="0" r="8890" b="0"/>
+            <wp:docPr id="13" name="Picture 13"/>
+            <wp:cNvGraphicFramePr>
+              <a:graphicFrameLocks xmlns:a="http://schemas.openxmlformats.org/drawingml/2006/main" noChangeAspect="1"/>
+            </wp:cNvGraphicFramePr>
+            <a:graphic xmlns:a="http://schemas.openxmlformats.org/drawingml/2006/main">
+              <a:graphicData uri="http://schemas.openxmlformats.org/drawingml/2006/picture">
+                <pic:pic xmlns:pic="http://schemas.openxmlformats.org/drawingml/2006/picture">
+                  <pic:nvPicPr>
+                    <pic:cNvPr id="1" name=""/>
+                    <pic:cNvPicPr/>
+                  </pic:nvPicPr>
+                  <pic:blipFill>
+                    <a:blip r:embed="rId11"/>
+                    <a:stretch>
+                      <a:fillRect/>
+                    </a:stretch>
+                  </pic:blipFill>
+                  <pic:spPr>
+                    <a:xfrm>
+                      <a:off x="0" y="0"/>
+                      <a:ext cx="5972810" cy="1321435"/>
+                    </a:xfrm>
+                    <a:prstGeom prst="rect">
+                      <a:avLst/>
+                    </a:prstGeom>
+                  </pic:spPr>
+                </pic:pic>
+              </a:graphicData>
+            </a:graphic>
+          </wp:inline>
+        </w:drawing>
+      </w:r>
+    </w:p>
+    <w:p>
+      <w:r>
+        <w:t xml:space="preserve">We can now create a "Tourism Score" for each city, based on the </w:t>
+      </w:r>
+      <w:r>
+        <w:t xml:space="preserve">summed </w:t>
+      </w:r>
+      <w:r>
+        <w:t>frequency of our four selected tourism-relevant categories</w:t>
+      </w:r>
+      <w:r>
+        <w:t>.</w:t>
+      </w:r>
+    </w:p>
+    <w:p>
+      <w:r>
+        <w:rPr>
+          <w:noProof/>
+        </w:rPr>
+        <w:drawing>
+          <wp:inline distT="0" distB="0" distL="0" distR="0" wp14:anchorId="2E7C24F2" wp14:editId="7928EEBD">
+            <wp:extent cx="5848350" cy="2679820"/>
+            <wp:effectExtent l="0" t="0" r="0" b="6350"/>
+            <wp:docPr id="14" name="Picture 14"/>
+            <wp:cNvGraphicFramePr>
+              <a:graphicFrameLocks xmlns:a="http://schemas.openxmlformats.org/drawingml/2006/main" noChangeAspect="1"/>
+            </wp:cNvGraphicFramePr>
+            <a:graphic xmlns:a="http://schemas.openxmlformats.org/drawingml/2006/main">
+              <a:graphicData uri="http://schemas.openxmlformats.org/drawingml/2006/picture">
+                <pic:pic xmlns:pic="http://schemas.openxmlformats.org/drawingml/2006/picture">
+                  <pic:nvPicPr>
+                    <pic:cNvPr id="1" name=""/>
+                    <pic:cNvPicPr/>
+                  </pic:nvPicPr>
+                  <pic:blipFill>
+                    <a:blip r:embed="rId12"/>
+                    <a:stretch>
+                      <a:fillRect/>
+                    </a:stretch>
+                  </pic:blipFill>
+                  <pic:spPr>
+                    <a:xfrm>
+                      <a:off x="0" y="0"/>
+                      <a:ext cx="5873374" cy="2691287"/>
+                    </a:xfrm>
+                    <a:prstGeom prst="rect">
+                      <a:avLst/>
+                    </a:prstGeom>
+                  </pic:spPr>
+                </pic:pic>
+              </a:graphicData>
+            </a:graphic>
+          </wp:inline>
+        </w:drawing>
+      </w:r>
+    </w:p>
+    <w:p>
+      <w:r>
+        <w:t>This can also be visualized by using the matplotlib library</w:t>
+      </w:r>
+      <w:r>
+        <w:t xml:space="preserve"> (see results section)</w:t>
+      </w:r>
+      <w:r>
+        <w:t>.</w:t>
+      </w:r>
+    </w:p>
+    <w:p>
+      <w:r>
+        <w:t>Additionally, i</w:t>
+      </w:r>
+      <w:r>
+        <w:t>t might be instructive to cluster cities in terms of their tourism attractiveness and population</w:t>
+      </w:r>
+      <w:r>
+        <w:t xml:space="preserve"> to see possible similarities between cities</w:t>
+      </w:r>
+      <w:r>
+        <w:t>.</w:t>
+      </w:r>
+      <w:r>
+        <w:t xml:space="preserve"> </w:t>
+      </w:r>
+      <w:r>
+        <w:t>Applying the k-means algorithm to create five clusters results in the following dataframe</w:t>
+      </w:r>
+      <w:r>
+        <w:t>.</w:t>
+      </w:r>
+    </w:p>
+    <w:p>
+      <w:r>
+        <w:rPr>
+          <w:noProof/>
+        </w:rPr>
+        <w:drawing>
+          <wp:inline distT="0" distB="0" distL="0" distR="0" wp14:anchorId="1A8AA764" wp14:editId="5DE4A2BC">
+            <wp:extent cx="3810000" cy="2714089"/>
+            <wp:effectExtent l="0" t="0" r="0" b="0"/>
+            <wp:docPr id="15" name="Picture 15"/>
+            <wp:cNvGraphicFramePr>
+              <a:graphicFrameLocks xmlns:a="http://schemas.openxmlformats.org/drawingml/2006/main" noChangeAspect="1"/>
+            </wp:cNvGraphicFramePr>
+            <a:graphic xmlns:a="http://schemas.openxmlformats.org/drawingml/2006/main">
+              <a:graphicData uri="http://schemas.openxmlformats.org/drawingml/2006/picture">
+                <pic:pic xmlns:pic="http://schemas.openxmlformats.org/drawingml/2006/picture">
+                  <pic:nvPicPr>
+                    <pic:cNvPr id="1" name=""/>
+                    <pic:cNvPicPr/>
+                  </pic:nvPicPr>
+                  <pic:blipFill>
+                    <a:blip r:embed="rId13"/>
+                    <a:stretch>
+                      <a:fillRect/>
+                    </a:stretch>
+                  </pic:blipFill>
+                  <pic:spPr>
+                    <a:xfrm>
+                      <a:off x="0" y="0"/>
+                      <a:ext cx="3825903" cy="2725417"/>
+                    </a:xfrm>
+                    <a:prstGeom prst="rect">
+                      <a:avLst/>
+                    </a:prstGeom>
+                  </pic:spPr>
+                </pic:pic>
+              </a:graphicData>
+            </a:graphic>
+          </wp:inline>
+        </w:drawing>
+      </w:r>
+    </w:p>
+    <w:p>
+      <w:r>
+        <w:lastRenderedPageBreak/>
+        <w:t xml:space="preserve">This table is of course not yet very </w:t>
+      </w:r>
+      <w:r>
+        <w:t>meaningful. So let’s look at the results of our whole analysis in more detail</w:t>
+      </w:r>
+      <w:r>
+        <w:t xml:space="preserve"> and visualize them in a more appealing way.</w:t>
+      </w:r>
+    </w:p>
+    <w:p>
+      <w:pPr>
+        <w:pStyle w:val="Heading2"/>
+      </w:pPr>
+      <w:r>
+        <w:t>Results</w:t>
+      </w:r>
+    </w:p>
+    <w:p>
+      <w:r>
+        <w:t>First, it is now possible to identify the top 20 tourist cities in Germany based on our analysis:</w:t>
+      </w:r>
+    </w:p>
+    <w:p>
+      <w:r>
+        <w:rPr>
+          <w:noProof/>
+        </w:rPr>
+        <w:drawing>
+          <wp:inline distT="0" distB="0" distL="0" distR="0" wp14:anchorId="57FC2CB4" wp14:editId="518226D1">
+            <wp:extent cx="5781675" cy="4130031"/>
+            <wp:effectExtent l="0" t="0" r="0" b="4445"/>
+            <wp:docPr id="16" name="Picture 16"/>
+            <wp:cNvGraphicFramePr>
+              <a:graphicFrameLocks xmlns:a="http://schemas.openxmlformats.org/drawingml/2006/main" noChangeAspect="1"/>
+            </wp:cNvGraphicFramePr>
+            <a:graphic xmlns:a="http://schemas.openxmlformats.org/drawingml/2006/main">
+              <a:graphicData uri="http://schemas.openxmlformats.org/drawingml/2006/picture">
+                <pic:pic xmlns:pic="http://schemas.openxmlformats.org/drawingml/2006/picture">
+                  <pic:nvPicPr>
+                    <pic:cNvPr id="1" name=""/>
+                    <pic:cNvPicPr/>
+                  </pic:nvPicPr>
+                  <pic:blipFill>
+                    <a:blip r:embed="rId14"/>
+                    <a:stretch>
+                      <a:fillRect/>
+                    </a:stretch>
+                  </pic:blipFill>
+                  <pic:spPr>
+                    <a:xfrm>
+                      <a:off x="0" y="0"/>
+                      <a:ext cx="5790574" cy="4136388"/>
+                    </a:xfrm>
+                    <a:prstGeom prst="rect">
+                      <a:avLst/>
+                    </a:prstGeom>
+                  </pic:spPr>
+                </pic:pic>
+              </a:graphicData>
+            </a:graphic>
+          </wp:inline>
+        </w:drawing>
+      </w:r>
+    </w:p>
+    <w:p>
+      <w:r>
+        <w:t>Second, w</w:t>
+      </w:r>
+      <w:r>
+        <w:t>e can also visualize all major German cities on a map, with the size of their marker indicating their touristic attractiveness</w:t>
+      </w:r>
+      <w:r>
+        <w:t>:</w:t>
+      </w:r>
+    </w:p>
+    <w:p>
+      <w:r>
+        <w:rPr>
+          <w:noProof/>
+        </w:rPr>
+        <w:lastRenderedPageBreak/>
+        <w:drawing>
+          <wp:inline distT="0" distB="0" distL="0" distR="0" wp14:anchorId="3435FF83" wp14:editId="5E65DCCD">
+            <wp:extent cx="5705475" cy="3643716"/>
+            <wp:effectExtent l="0" t="0" r="0" b="0"/>
+            <wp:docPr id="17" name="Picture 17"/>
+            <wp:cNvGraphicFramePr>
+              <a:graphicFrameLocks xmlns:a="http://schemas.openxmlformats.org/drawingml/2006/main" noChangeAspect="1"/>
+            </wp:cNvGraphicFramePr>
+            <a:graphic xmlns:a="http://schemas.openxmlformats.org/drawingml/2006/main">
+              <a:graphicData uri="http://schemas.openxmlformats.org/drawingml/2006/picture">
+                <pic:pic xmlns:pic="http://schemas.openxmlformats.org/drawingml/2006/picture">
+                  <pic:nvPicPr>
+                    <pic:cNvPr id="1" name=""/>
+                    <pic:cNvPicPr/>
+                  </pic:nvPicPr>
+                  <pic:blipFill>
+                    <a:blip r:embed="rId15"/>
+                    <a:stretch>
+                      <a:fillRect/>
+                    </a:stretch>
+                  </pic:blipFill>
+                  <pic:spPr>
+                    <a:xfrm>
+                      <a:off x="0" y="0"/>
+                      <a:ext cx="5745499" cy="3669277"/>
+                    </a:xfrm>
+                    <a:prstGeom prst="rect">
+                      <a:avLst/>
+                    </a:prstGeom>
+                  </pic:spPr>
+                </pic:pic>
+              </a:graphicData>
+            </a:graphic>
+          </wp:inline>
+        </w:drawing>
+      </w:r>
+    </w:p>
+    <w:p>
+      <w:r>
+        <w:t>We can see that there are few major cities in the East of Germany. But out of those, many seem to hold a lot of promise for tourism. Especially Berlin and its neighbor city Potsdam are rich in tourist attractions</w:t>
+      </w:r>
+      <w:r>
+        <w:t>, but also Dresden and Halle score high in our analysis</w:t>
+      </w:r>
+      <w:r>
+        <w:t>.</w:t>
+      </w:r>
+    </w:p>
+    <w:p>
+      <w:r>
+        <w:t>Third, we can describe the clusters returned by t</w:t>
+      </w:r>
+      <w:r>
+        <w:t>he k-means clustering algorithm:</w:t>
+      </w:r>
+    </w:p>
+    <w:p>
+      <w:r>
+        <w:rPr>
+          <w:noProof/>
+        </w:rPr>
+        <w:drawing>
+          <wp:inline distT="0" distB="0" distL="0" distR="0" wp14:anchorId="0E64E9C8" wp14:editId="50694691">
+            <wp:extent cx="2847975" cy="1428750"/>
+            <wp:effectExtent l="0" t="0" r="9525" b="0"/>
+            <wp:docPr id="18" name="Picture 18"/>
+            <wp:cNvGraphicFramePr>
+              <a:graphicFrameLocks xmlns:a="http://schemas.openxmlformats.org/drawingml/2006/main" noChangeAspect="1"/>
+            </wp:cNvGraphicFramePr>
+            <a:graphic xmlns:a="http://schemas.openxmlformats.org/drawingml/2006/main">
+              <a:graphicData uri="http://schemas.openxmlformats.org/drawingml/2006/picture">
+                <pic:pic xmlns:pic="http://schemas.openxmlformats.org/drawingml/2006/picture">
+                  <pic:nvPicPr>
+                    <pic:cNvPr id="1" name=""/>
+                    <pic:cNvPicPr/>
+                  </pic:nvPicPr>
+                  <pic:blipFill>
+                    <a:blip r:embed="rId16"/>
+                    <a:stretch>
+                      <a:fillRect/>
+                    </a:stretch>
+                  </pic:blipFill>
+                  <pic:spPr>
+                    <a:xfrm>
+                      <a:off x="0" y="0"/>
+                      <a:ext cx="2847975" cy="1428750"/>
+                    </a:xfrm>
+                    <a:prstGeom prst="rect">
+                      <a:avLst/>
+                    </a:prstGeom>
+                  </pic:spPr>
+                </pic:pic>
+              </a:graphicData>
+            </a:graphic>
+          </wp:inline>
+        </w:drawing>
+      </w:r>
+    </w:p>
+    <w:p>
+      <w:r>
+        <w:t xml:space="preserve">It is interesting to note that Berlin forms a “one-city-cluster”, as it is far from </w:t>
+      </w:r>
+      <w:r>
+        <w:t>the remaining cities in the dataframe</w:t>
+      </w:r>
+      <w:r>
+        <w:t xml:space="preserve"> (very large population and high tourist attractiveness)</w:t>
+      </w:r>
+      <w:r>
+        <w:t xml:space="preserve">. Cluster </w:t>
+      </w:r>
+      <w:r>
+        <w:t xml:space="preserve">0 and </w:t>
+      </w:r>
+      <w:r>
+        <w:t>3</w:t>
+      </w:r>
+      <w:r>
+        <w:t xml:space="preserve"> </w:t>
+      </w:r>
+      <w:r>
+        <w:t>are</w:t>
+      </w:r>
+      <w:r>
+        <w:t xml:space="preserve"> also very small, containing only </w:t>
+      </w:r>
+      <w:r>
+        <w:t>three</w:t>
+      </w:r>
+      <w:r>
+        <w:t xml:space="preserve"> cities</w:t>
+      </w:r>
+      <w:r>
+        <w:t xml:space="preserve"> respectively. While cluster 0 includes </w:t>
+      </w:r>
+      <w:r>
+        <w:t xml:space="preserve">the tourism-heavy cities </w:t>
+      </w:r>
+      <w:r>
+        <w:t>Dresden, Potsdam and Trie</w:t>
+      </w:r>
+      <w:r>
+        <w:t xml:space="preserve">r, cluster 3 includes </w:t>
+      </w:r>
+      <w:r>
+        <w:t>the largest German cities after Berlin</w:t>
+      </w:r>
+      <w:r>
+        <w:t xml:space="preserve">, namely </w:t>
+      </w:r>
+      <w:r>
+        <w:t xml:space="preserve">Cologne, </w:t>
+      </w:r>
+      <w:r>
+        <w:t>Hamburg and Munich.</w:t>
+      </w:r>
+      <w:r>
+        <w:t xml:space="preserve"> The other </w:t>
+      </w:r>
+      <w:r>
+        <w:t>two</w:t>
+      </w:r>
+      <w:r>
+        <w:t xml:space="preserve"> clusters are much larger in size</w:t>
+      </w:r>
+      <w:r>
+        <w:t xml:space="preserve"> and contain a wider variety of cities.</w:t>
+      </w:r>
+    </w:p>
+    <w:p>
+      <w:pPr>
+        <w:pStyle w:val="Heading2"/>
+      </w:pPr>
+      <w:r>
+        <w:t>Discussion</w:t>
+      </w:r>
+    </w:p>
+    <w:p>
+      <w:r>
+        <w:t>The analysis performed yielded a couple of interesting results</w:t>
+      </w:r>
+      <w:r>
+        <w:t xml:space="preserve">. It seems interesting that some of the biggest German cities like Hamburg or Munich scored so low on our </w:t>
+      </w:r>
+      <w:r>
+        <w:t>tourism attractiveness score. This might imply that we should direct our clients to smaller cities like Trier or</w:t>
+      </w:r>
+      <w:r>
+        <w:t xml:space="preserve"> Potsdam, which they are more likely to miss out on if they </w:t>
+      </w:r>
+      <w:r>
+        <w:t xml:space="preserve">base their decision on the mere size and </w:t>
+      </w:r>
+      <w:r>
+        <w:t>prominence</w:t>
+      </w:r>
+      <w:r>
+        <w:t xml:space="preserve"> of a city.</w:t>
+      </w:r>
+      <w:r>
+        <w:t xml:space="preserve"> The analysis also suggests that the East of Germany should be very attractive to tourists</w:t>
+      </w:r>
+      <w:r>
+        <w:t xml:space="preserve"> and should thus receive more </w:t>
+      </w:r>
+      <w:r>
+        <w:lastRenderedPageBreak/>
+        <w:t xml:space="preserve">of our attention. Still, the maps displayed above also show the enormous density of cities in </w:t>
+      </w:r>
+      <w:r>
+        <w:t xml:space="preserve">the West </w:t>
+      </w:r>
+      <w:r>
+        <w:t xml:space="preserve">of Germany </w:t>
+      </w:r>
+      <w:r>
+        <w:t xml:space="preserve">(esp. </w:t>
+      </w:r>
+      <w:r>
+        <w:t>North Rhine-Westphalia</w:t>
+      </w:r>
+      <w:r>
+        <w:t>)</w:t>
+      </w:r>
+      <w:r>
+        <w:t xml:space="preserve">. This region should thus also merit a visit, even if only few of the cities located there (like Cologne or Bonn) score </w:t>
+      </w:r>
+      <w:r>
+        <w:t xml:space="preserve">well </w:t>
+      </w:r>
+      <w:r>
+        <w:t>in</w:t>
+      </w:r>
+      <w:r>
+        <w:t xml:space="preserve"> terms of</w:t>
+      </w:r>
+      <w:r>
+        <w:t xml:space="preserve"> tourism attractiveness.</w:t>
+      </w:r>
+    </w:p>
+    <w:p>
+      <w:r>
+        <w:t xml:space="preserve">However, all of this comes with a caveat. </w:t>
+      </w:r>
+      <w:r>
+        <w:t>We need to acknowledge that this analysis only considered one variable to assess tourist attractiveness</w:t>
+      </w:r>
+      <w:r>
+        <w:t>: namely the frequency of tourism-related venues returned by Foursquare. Further analysis would be needed in order to make the analysis more robust. We could for instance leverage TripAdvisor data and other sources to</w:t>
+      </w:r>
+      <w:r>
+        <w:t xml:space="preserve"> get a more accurate picture of tourist attractiveness.</w:t>
+      </w:r>
+    </w:p>
+    <w:p>
+      <w:pPr>
+        <w:pStyle w:val="Heading2"/>
+      </w:pPr>
+      <w:r>
+        <w:t>Conclusion</w:t>
+      </w:r>
+    </w:p>
+    <w:p>
+      <w:r>
+        <w:t xml:space="preserve">Our </w:t>
+      </w:r>
+      <w:r>
+        <w:t>project</w:t>
+      </w:r>
+      <w:r>
+        <w:t xml:space="preserve"> </w:t>
+      </w:r>
+      <w:r>
+        <w:t>shows</w:t>
+      </w:r>
+      <w:r>
+        <w:t xml:space="preserve"> how even a very simple </w:t>
+      </w:r>
+      <w:r>
+        <w:t>analysis based on a small set of data sources can yield very interesting results</w:t>
+      </w:r>
+      <w:r>
+        <w:t>.</w:t>
+      </w:r>
+      <w:r>
+        <w:t xml:space="preserve"> From here, we could further refine our analysis and also introduce related but independent products. For instance,</w:t>
+      </w:r>
+      <w:r>
+        <w:t xml:space="preserve"> </w:t>
+      </w:r>
+      <w:r>
+        <w:t xml:space="preserve">we could consider setting up a personalized city-recommender system that takes the client’s preferences into account </w:t>
+      </w:r>
+      <w:r>
+        <w:t>in the scoring. Such analyses were</w:t>
+      </w:r>
+      <w:r>
+        <w:t xml:space="preserve"> outside the scope of this particular project, but might be very valuable to work on in the future. </w:t>
+      </w:r>
+      <w:r>
+        <w:t>We can</w:t>
+      </w:r>
+      <w:r>
+        <w:t xml:space="preserve"> the almost limitless possibilities that a  data-science-driven approach can provide to our </w:t>
+      </w:r>
+      <w:r>
+        <w:t xml:space="preserve">fictional </w:t>
+      </w:r>
+      <w:r>
+        <w:t>business.</w:t>
+      </w:r>
+    </w:p>
+    <w:p/>
     <w:sectPr>
       <w:pgSz w:w="12240" w:h="15840"/>
       <w:pgMar w:top="1417" w:right="1417" w:bottom="1134" w:left="1417" w:header="708" w:footer="708" w:gutter="0"/>
@@ -187,6 +1060,13 @@
       </w:r>
     </w:p>
   </w:endnote>
+  <w:endnote w:type="continuationNotice" w:id="1">
+    <w:p>
+      <w:pPr>
+        <w:spacing w:after="0" w:line="240" w:lineRule="auto"/>
+      </w:pPr>
+    </w:p>
+  </w:endnote>
 </w:endnotes>
 </file>
 
@@ -210,6 +1090,13 @@
       <w:r>
         <w:continuationSeparator/>
       </w:r>
+    </w:p>
+  </w:footnote>
+  <w:footnote w:type="continuationNotice" w:id="1">
+    <w:p>
+      <w:pPr>
+        <w:spacing w:after="0" w:line="240" w:lineRule="auto"/>
+      </w:pPr>
     </w:p>
   </w:footnote>
 </w:footnotes>
@@ -989,6 +1876,27 @@
       <w:u w:val="single"/>
     </w:rPr>
   </w:style>
+  <w:style w:type="character" w:styleId="Strong">
+    <w:name w:val="Strong"/>
+    <w:basedOn w:val="DefaultParagraphFont"/>
+    <w:uiPriority w:val="22"/>
+    <w:qFormat/>
+    <w:rsid w:val="00DA7359"/>
+    <w:rPr>
+      <w:b/>
+      <w:bCs/>
+    </w:rPr>
+  </w:style>
+  <w:style w:type="paragraph" w:styleId="Revision">
+    <w:name w:val="Revision"/>
+    <w:hidden/>
+    <w:uiPriority w:val="99"/>
+    <w:semiHidden/>
+    <w:rsid w:val="00CE6DDB"/>
+    <w:pPr>
+      <w:spacing w:after="0" w:line="240" w:lineRule="auto"/>
+    </w:pPr>
+  </w:style>
 </w:styles>
 </file>
 

--- a/Project Description.docx
+++ b/Project Description.docx
@@ -189,10 +189,10 @@
           <w:noProof/>
         </w:rPr>
         <w:drawing>
-          <wp:inline distT="0" distB="0" distL="0" distR="0" wp14:anchorId="72AC24AE" wp14:editId="2DFB7429">
-            <wp:extent cx="2339915" cy="2657475"/>
-            <wp:effectExtent l="0" t="0" r="3810" b="0"/>
-            <wp:docPr id="1" name="Picture 1"/>
+          <wp:inline distT="0" distB="0" distL="0" distR="0" wp14:anchorId="3859065A" wp14:editId="530B2360">
+            <wp:extent cx="2464758" cy="2819400"/>
+            <wp:effectExtent l="0" t="0" r="0" b="0"/>
+            <wp:docPr id="5" name="Picture 5" descr="Graphical user interface, table&#10;&#10;Description automatically generated"/>
             <wp:cNvGraphicFramePr>
               <a:graphicFrameLocks xmlns:a="http://schemas.openxmlformats.org/drawingml/2006/main" noChangeAspect="1"/>
             </wp:cNvGraphicFramePr>
@@ -200,11 +200,17 @@
               <a:graphicData uri="http://schemas.openxmlformats.org/drawingml/2006/picture">
                 <pic:pic xmlns:pic="http://schemas.openxmlformats.org/drawingml/2006/picture">
                   <pic:nvPicPr>
-                    <pic:cNvPr id="1" name=""/>
+                    <pic:cNvPr id="5" name="Picture 5" descr="Graphical user interface, table&#10;&#10;Description automatically generated"/>
                     <pic:cNvPicPr/>
                   </pic:nvPicPr>
                   <pic:blipFill>
-                    <a:blip r:embed="rId8"/>
+                    <a:blip r:embed="rId8">
+                      <a:extLst>
+                        <a:ext uri="{28A0092B-C50C-407E-A947-70E740481C1C}">
+                          <a14:useLocalDpi xmlns:a14="http://schemas.microsoft.com/office/drawing/2010/main" val="0"/>
+                        </a:ext>
+                      </a:extLst>
+                    </a:blip>
                     <a:stretch>
                       <a:fillRect/>
                     </a:stretch>
@@ -212,7 +218,7 @@
                   <pic:spPr>
                     <a:xfrm>
                       <a:off x="0" y="0"/>
-                      <a:ext cx="2362272" cy="2682867"/>
+                      <a:ext cx="2469912" cy="2825295"/>
                     </a:xfrm>
                     <a:prstGeom prst="rect">
                       <a:avLst/>
@@ -252,10 +258,10 @@
           <w:noProof/>
         </w:rPr>
         <w:drawing>
-          <wp:inline distT="0" distB="0" distL="0" distR="0" wp14:anchorId="7EDE7DBE" wp14:editId="52DC106B">
-            <wp:extent cx="5124450" cy="3852872"/>
-            <wp:effectExtent l="0" t="0" r="0" b="0"/>
-            <wp:docPr id="6" name="Picture 6"/>
+          <wp:inline distT="0" distB="0" distL="0" distR="0" wp14:anchorId="3BFB5233" wp14:editId="3253A56B">
+            <wp:extent cx="5972810" cy="4562475"/>
+            <wp:effectExtent l="0" t="0" r="8890" b="9525"/>
+            <wp:docPr id="7" name="Picture 7" descr="Map&#10;&#10;Description automatically generated"/>
             <wp:cNvGraphicFramePr>
               <a:graphicFrameLocks xmlns:a="http://schemas.openxmlformats.org/drawingml/2006/main" noChangeAspect="1"/>
             </wp:cNvGraphicFramePr>
@@ -263,11 +269,17 @@
               <a:graphicData uri="http://schemas.openxmlformats.org/drawingml/2006/picture">
                 <pic:pic xmlns:pic="http://schemas.openxmlformats.org/drawingml/2006/picture">
                   <pic:nvPicPr>
-                    <pic:cNvPr id="1" name=""/>
+                    <pic:cNvPr id="7" name="Picture 7" descr="Map&#10;&#10;Description automatically generated"/>
                     <pic:cNvPicPr/>
                   </pic:nvPicPr>
                   <pic:blipFill>
-                    <a:blip r:embed="rId9"/>
+                    <a:blip r:embed="rId9">
+                      <a:extLst>
+                        <a:ext uri="{28A0092B-C50C-407E-A947-70E740481C1C}">
+                          <a14:useLocalDpi xmlns:a14="http://schemas.microsoft.com/office/drawing/2010/main" val="0"/>
+                        </a:ext>
+                      </a:extLst>
+                    </a:blip>
                     <a:stretch>
                       <a:fillRect/>
                     </a:stretch>
@@ -275,7 +287,7 @@
                   <pic:spPr>
                     <a:xfrm>
                       <a:off x="0" y="0"/>
-                      <a:ext cx="5130762" cy="3857617"/>
+                      <a:ext cx="5972810" cy="4562475"/>
                     </a:xfrm>
                     <a:prstGeom prst="rect">
                       <a:avLst/>
@@ -344,10 +356,10 @@
           <w:noProof/>
         </w:rPr>
         <w:drawing>
-          <wp:inline distT="0" distB="0" distL="0" distR="0" wp14:anchorId="1679AB32" wp14:editId="6428DDC4">
-            <wp:extent cx="5972810" cy="1157605"/>
-            <wp:effectExtent l="0" t="0" r="8890" b="4445"/>
-            <wp:docPr id="9" name="Picture 9"/>
+          <wp:inline distT="0" distB="0" distL="0" distR="0" wp14:anchorId="10615A01" wp14:editId="0E773A2A">
+            <wp:extent cx="5972810" cy="1170940"/>
+            <wp:effectExtent l="0" t="0" r="8890" b="0"/>
+            <wp:docPr id="8" name="Picture 8" descr="Text&#10;&#10;Description automatically generated with medium confidence"/>
             <wp:cNvGraphicFramePr>
               <a:graphicFrameLocks xmlns:a="http://schemas.openxmlformats.org/drawingml/2006/main" noChangeAspect="1"/>
             </wp:cNvGraphicFramePr>
@@ -355,11 +367,17 @@
               <a:graphicData uri="http://schemas.openxmlformats.org/drawingml/2006/picture">
                 <pic:pic xmlns:pic="http://schemas.openxmlformats.org/drawingml/2006/picture">
                   <pic:nvPicPr>
-                    <pic:cNvPr id="1" name=""/>
+                    <pic:cNvPr id="8" name="Picture 8" descr="Text&#10;&#10;Description automatically generated with medium confidence"/>
                     <pic:cNvPicPr/>
                   </pic:nvPicPr>
                   <pic:blipFill>
-                    <a:blip r:embed="rId10"/>
+                    <a:blip r:embed="rId10">
+                      <a:extLst>
+                        <a:ext uri="{28A0092B-C50C-407E-A947-70E740481C1C}">
+                          <a14:useLocalDpi xmlns:a14="http://schemas.microsoft.com/office/drawing/2010/main" val="0"/>
+                        </a:ext>
+                      </a:extLst>
+                    </a:blip>
                     <a:stretch>
                       <a:fillRect/>
                     </a:stretch>
@@ -367,7 +385,7 @@
                   <pic:spPr>
                     <a:xfrm>
                       <a:off x="0" y="0"/>
-                      <a:ext cx="5972810" cy="1157605"/>
+                      <a:ext cx="5972810" cy="1170940"/>
                     </a:xfrm>
                     <a:prstGeom prst="rect">
                       <a:avLst/>
@@ -408,6 +426,7 @@
     </w:p>
     <w:p>
       <w:r>
+        <w:lastRenderedPageBreak/>
         <w:t xml:space="preserve">One option to </w:t>
       </w:r>
       <w:r>
@@ -461,12 +480,11 @@
         <w:rPr>
           <w:noProof/>
         </w:rPr>
-        <w:lastRenderedPageBreak/>
         <w:drawing>
-          <wp:inline distT="0" distB="0" distL="0" distR="0" wp14:anchorId="058C4C92" wp14:editId="588DBAA1">
-            <wp:extent cx="5972810" cy="1321435"/>
-            <wp:effectExtent l="0" t="0" r="8890" b="0"/>
-            <wp:docPr id="13" name="Picture 13"/>
+          <wp:inline distT="0" distB="0" distL="0" distR="0" wp14:anchorId="45E1BA0E" wp14:editId="2E1A837E">
+            <wp:extent cx="5972810" cy="1369060"/>
+            <wp:effectExtent l="0" t="0" r="8890" b="2540"/>
+            <wp:docPr id="10" name="Picture 10" descr="Table&#10;&#10;Description automatically generated"/>
             <wp:cNvGraphicFramePr>
               <a:graphicFrameLocks xmlns:a="http://schemas.openxmlformats.org/drawingml/2006/main" noChangeAspect="1"/>
             </wp:cNvGraphicFramePr>
@@ -474,11 +492,17 @@
               <a:graphicData uri="http://schemas.openxmlformats.org/drawingml/2006/picture">
                 <pic:pic xmlns:pic="http://schemas.openxmlformats.org/drawingml/2006/picture">
                   <pic:nvPicPr>
-                    <pic:cNvPr id="1" name=""/>
+                    <pic:cNvPr id="10" name="Picture 10" descr="Table&#10;&#10;Description automatically generated"/>
                     <pic:cNvPicPr/>
                   </pic:nvPicPr>
                   <pic:blipFill>
-                    <a:blip r:embed="rId11"/>
+                    <a:blip r:embed="rId11">
+                      <a:extLst>
+                        <a:ext uri="{28A0092B-C50C-407E-A947-70E740481C1C}">
+                          <a14:useLocalDpi xmlns:a14="http://schemas.microsoft.com/office/drawing/2010/main" val="0"/>
+                        </a:ext>
+                      </a:extLst>
+                    </a:blip>
                     <a:stretch>
                       <a:fillRect/>
                     </a:stretch>
@@ -486,7 +510,7 @@
                   <pic:spPr>
                     <a:xfrm>
                       <a:off x="0" y="0"/>
-                      <a:ext cx="5972810" cy="1321435"/>
+                      <a:ext cx="5972810" cy="1369060"/>
                     </a:xfrm>
                     <a:prstGeom prst="rect">
                       <a:avLst/>
@@ -519,10 +543,10 @@
           <w:noProof/>
         </w:rPr>
         <w:drawing>
-          <wp:inline distT="0" distB="0" distL="0" distR="0" wp14:anchorId="2E7C24F2" wp14:editId="7928EEBD">
-            <wp:extent cx="5848350" cy="2679820"/>
-            <wp:effectExtent l="0" t="0" r="0" b="6350"/>
-            <wp:docPr id="14" name="Picture 14"/>
+          <wp:inline distT="0" distB="0" distL="0" distR="0" wp14:anchorId="3247E422" wp14:editId="749C9805">
+            <wp:extent cx="5972810" cy="2745105"/>
+            <wp:effectExtent l="0" t="0" r="8890" b="0"/>
+            <wp:docPr id="11" name="Picture 11" descr="Table&#10;&#10;Description automatically generated"/>
             <wp:cNvGraphicFramePr>
               <a:graphicFrameLocks xmlns:a="http://schemas.openxmlformats.org/drawingml/2006/main" noChangeAspect="1"/>
             </wp:cNvGraphicFramePr>
@@ -530,11 +554,17 @@
               <a:graphicData uri="http://schemas.openxmlformats.org/drawingml/2006/picture">
                 <pic:pic xmlns:pic="http://schemas.openxmlformats.org/drawingml/2006/picture">
                   <pic:nvPicPr>
-                    <pic:cNvPr id="1" name=""/>
+                    <pic:cNvPr id="11" name="Picture 11" descr="Table&#10;&#10;Description automatically generated"/>
                     <pic:cNvPicPr/>
                   </pic:nvPicPr>
                   <pic:blipFill>
-                    <a:blip r:embed="rId12"/>
+                    <a:blip r:embed="rId12">
+                      <a:extLst>
+                        <a:ext uri="{28A0092B-C50C-407E-A947-70E740481C1C}">
+                          <a14:useLocalDpi xmlns:a14="http://schemas.microsoft.com/office/drawing/2010/main" val="0"/>
+                        </a:ext>
+                      </a:extLst>
+                    </a:blip>
                     <a:stretch>
                       <a:fillRect/>
                     </a:stretch>
@@ -542,7 +572,7 @@
                   <pic:spPr>
                     <a:xfrm>
                       <a:off x="0" y="0"/>
-                      <a:ext cx="5873374" cy="2691287"/>
+                      <a:ext cx="5972810" cy="2745105"/>
                     </a:xfrm>
                     <a:prstGeom prst="rect">
                       <a:avLst/>
@@ -594,11 +624,12 @@
         <w:rPr>
           <w:noProof/>
         </w:rPr>
+        <w:lastRenderedPageBreak/>
         <w:drawing>
-          <wp:inline distT="0" distB="0" distL="0" distR="0" wp14:anchorId="1A8AA764" wp14:editId="5DE4A2BC">
-            <wp:extent cx="3810000" cy="2714089"/>
-            <wp:effectExtent l="0" t="0" r="0" b="0"/>
-            <wp:docPr id="15" name="Picture 15"/>
+          <wp:inline distT="0" distB="0" distL="0" distR="0" wp14:anchorId="24C4BA3A" wp14:editId="02D95543">
+            <wp:extent cx="3990975" cy="2889393"/>
+            <wp:effectExtent l="0" t="0" r="0" b="6350"/>
+            <wp:docPr id="12" name="Picture 12" descr="Table&#10;&#10;Description automatically generated"/>
             <wp:cNvGraphicFramePr>
               <a:graphicFrameLocks xmlns:a="http://schemas.openxmlformats.org/drawingml/2006/main" noChangeAspect="1"/>
             </wp:cNvGraphicFramePr>
@@ -606,11 +637,17 @@
               <a:graphicData uri="http://schemas.openxmlformats.org/drawingml/2006/picture">
                 <pic:pic xmlns:pic="http://schemas.openxmlformats.org/drawingml/2006/picture">
                   <pic:nvPicPr>
-                    <pic:cNvPr id="1" name=""/>
+                    <pic:cNvPr id="12" name="Picture 12" descr="Table&#10;&#10;Description automatically generated"/>
                     <pic:cNvPicPr/>
                   </pic:nvPicPr>
                   <pic:blipFill>
-                    <a:blip r:embed="rId13"/>
+                    <a:blip r:embed="rId13">
+                      <a:extLst>
+                        <a:ext uri="{28A0092B-C50C-407E-A947-70E740481C1C}">
+                          <a14:useLocalDpi xmlns:a14="http://schemas.microsoft.com/office/drawing/2010/main" val="0"/>
+                        </a:ext>
+                      </a:extLst>
+                    </a:blip>
                     <a:stretch>
                       <a:fillRect/>
                     </a:stretch>
@@ -618,7 +655,7 @@
                   <pic:spPr>
                     <a:xfrm>
                       <a:off x="0" y="0"/>
-                      <a:ext cx="3825903" cy="2725417"/>
+                      <a:ext cx="3995633" cy="2892765"/>
                     </a:xfrm>
                     <a:prstGeom prst="rect">
                       <a:avLst/>
@@ -633,7 +670,6 @@
     </w:p>
     <w:p>
       <w:r>
-        <w:lastRenderedPageBreak/>
         <w:t xml:space="preserve">This table is of course not yet very </w:t>
       </w:r>
       <w:r>
@@ -662,10 +698,10 @@
           <w:noProof/>
         </w:rPr>
         <w:drawing>
-          <wp:inline distT="0" distB="0" distL="0" distR="0" wp14:anchorId="57FC2CB4" wp14:editId="518226D1">
-            <wp:extent cx="5781675" cy="4130031"/>
-            <wp:effectExtent l="0" t="0" r="0" b="4445"/>
-            <wp:docPr id="16" name="Picture 16"/>
+          <wp:inline distT="0" distB="0" distL="0" distR="0" wp14:anchorId="12035BF0" wp14:editId="2622A660">
+            <wp:extent cx="5849983" cy="4143375"/>
+            <wp:effectExtent l="0" t="0" r="0" b="0"/>
+            <wp:docPr id="3" name="Picture 3" descr="Chart, bar chart&#10;&#10;Description automatically generated"/>
             <wp:cNvGraphicFramePr>
               <a:graphicFrameLocks xmlns:a="http://schemas.openxmlformats.org/drawingml/2006/main" noChangeAspect="1"/>
             </wp:cNvGraphicFramePr>
@@ -673,11 +709,17 @@
               <a:graphicData uri="http://schemas.openxmlformats.org/drawingml/2006/picture">
                 <pic:pic xmlns:pic="http://schemas.openxmlformats.org/drawingml/2006/picture">
                   <pic:nvPicPr>
-                    <pic:cNvPr id="1" name=""/>
+                    <pic:cNvPr id="3" name="Picture 3" descr="Chart, bar chart&#10;&#10;Description automatically generated"/>
                     <pic:cNvPicPr/>
                   </pic:nvPicPr>
                   <pic:blipFill>
-                    <a:blip r:embed="rId14"/>
+                    <a:blip r:embed="rId14">
+                      <a:extLst>
+                        <a:ext uri="{28A0092B-C50C-407E-A947-70E740481C1C}">
+                          <a14:useLocalDpi xmlns:a14="http://schemas.microsoft.com/office/drawing/2010/main" val="0"/>
+                        </a:ext>
+                      </a:extLst>
+                    </a:blip>
                     <a:stretch>
                       <a:fillRect/>
                     </a:stretch>
@@ -685,7 +727,7 @@
                   <pic:spPr>
                     <a:xfrm>
                       <a:off x="0" y="0"/>
-                      <a:ext cx="5790574" cy="4136388"/>
+                      <a:ext cx="5852496" cy="4145155"/>
                     </a:xfrm>
                     <a:prstGeom prst="rect">
                       <a:avLst/>
@@ -700,6 +742,7 @@
     </w:p>
     <w:p>
       <w:r>
+        <w:lastRenderedPageBreak/>
         <w:t>Second, w</w:t>
       </w:r>
       <w:r>
@@ -714,12 +757,11 @@
         <w:rPr>
           <w:noProof/>
         </w:rPr>
-        <w:lastRenderedPageBreak/>
         <w:drawing>
-          <wp:inline distT="0" distB="0" distL="0" distR="0" wp14:anchorId="3435FF83" wp14:editId="5E65DCCD">
-            <wp:extent cx="5705475" cy="3643716"/>
-            <wp:effectExtent l="0" t="0" r="0" b="0"/>
-            <wp:docPr id="17" name="Picture 17"/>
+          <wp:inline distT="0" distB="0" distL="0" distR="0" wp14:anchorId="0A78C1B2" wp14:editId="737650BA">
+            <wp:extent cx="5972810" cy="4573905"/>
+            <wp:effectExtent l="0" t="0" r="8890" b="0"/>
+            <wp:docPr id="4" name="Picture 4" descr="Map&#10;&#10;Description automatically generated"/>
             <wp:cNvGraphicFramePr>
               <a:graphicFrameLocks xmlns:a="http://schemas.openxmlformats.org/drawingml/2006/main" noChangeAspect="1"/>
             </wp:cNvGraphicFramePr>
@@ -727,11 +769,17 @@
               <a:graphicData uri="http://schemas.openxmlformats.org/drawingml/2006/picture">
                 <pic:pic xmlns:pic="http://schemas.openxmlformats.org/drawingml/2006/picture">
                   <pic:nvPicPr>
-                    <pic:cNvPr id="1" name=""/>
+                    <pic:cNvPr id="4" name="Picture 4" descr="Map&#10;&#10;Description automatically generated"/>
                     <pic:cNvPicPr/>
                   </pic:nvPicPr>
                   <pic:blipFill>
-                    <a:blip r:embed="rId15"/>
+                    <a:blip r:embed="rId15">
+                      <a:extLst>
+                        <a:ext uri="{28A0092B-C50C-407E-A947-70E740481C1C}">
+                          <a14:useLocalDpi xmlns:a14="http://schemas.microsoft.com/office/drawing/2010/main" val="0"/>
+                        </a:ext>
+                      </a:extLst>
+                    </a:blip>
                     <a:stretch>
                       <a:fillRect/>
                     </a:stretch>
@@ -739,7 +787,7 @@
                   <pic:spPr>
                     <a:xfrm>
                       <a:off x="0" y="0"/>
-                      <a:ext cx="5745499" cy="3669277"/>
+                      <a:ext cx="5972810" cy="4573905"/>
                     </a:xfrm>
                     <a:prstGeom prst="rect">
                       <a:avLst/>
@@ -777,10 +825,10 @@
           <w:noProof/>
         </w:rPr>
         <w:drawing>
-          <wp:inline distT="0" distB="0" distL="0" distR="0" wp14:anchorId="0E64E9C8" wp14:editId="50694691">
-            <wp:extent cx="2847975" cy="1428750"/>
-            <wp:effectExtent l="0" t="0" r="9525" b="0"/>
-            <wp:docPr id="18" name="Picture 18"/>
+          <wp:inline distT="0" distB="0" distL="0" distR="0" wp14:anchorId="034517D0" wp14:editId="18FCEF44">
+            <wp:extent cx="2857899" cy="1419423"/>
+            <wp:effectExtent l="0" t="0" r="0" b="9525"/>
+            <wp:docPr id="2" name="Picture 2" descr="Graphical user interface, table&#10;&#10;Description automatically generated with medium confidence"/>
             <wp:cNvGraphicFramePr>
               <a:graphicFrameLocks xmlns:a="http://schemas.openxmlformats.org/drawingml/2006/main" noChangeAspect="1"/>
             </wp:cNvGraphicFramePr>
@@ -788,11 +836,17 @@
               <a:graphicData uri="http://schemas.openxmlformats.org/drawingml/2006/picture">
                 <pic:pic xmlns:pic="http://schemas.openxmlformats.org/drawingml/2006/picture">
                   <pic:nvPicPr>
-                    <pic:cNvPr id="1" name=""/>
+                    <pic:cNvPr id="2" name="Picture 2" descr="Graphical user interface, table&#10;&#10;Description automatically generated with medium confidence"/>
                     <pic:cNvPicPr/>
                   </pic:nvPicPr>
                   <pic:blipFill>
-                    <a:blip r:embed="rId16"/>
+                    <a:blip r:embed="rId16">
+                      <a:extLst>
+                        <a:ext uri="{28A0092B-C50C-407E-A947-70E740481C1C}">
+                          <a14:useLocalDpi xmlns:a14="http://schemas.microsoft.com/office/drawing/2010/main" val="0"/>
+                        </a:ext>
+                      </a:extLst>
+                    </a:blip>
                     <a:stretch>
                       <a:fillRect/>
                     </a:stretch>
@@ -800,7 +854,7 @@
                   <pic:spPr>
                     <a:xfrm>
                       <a:off x="0" y="0"/>
-                      <a:ext cx="2847975" cy="1428750"/>
+                      <a:ext cx="2857899" cy="1419423"/>
                     </a:xfrm>
                     <a:prstGeom prst="rect">
                       <a:avLst/>
@@ -827,10 +881,13 @@
         <w:t xml:space="preserve">. Cluster </w:t>
       </w:r>
       <w:r>
-        <w:t xml:space="preserve">0 and </w:t>
-      </w:r>
-      <w:r>
-        <w:t>3</w:t>
+        <w:t>1</w:t>
+      </w:r>
+      <w:r>
+        <w:t xml:space="preserve"> and </w:t>
+      </w:r>
+      <w:r>
+        <w:t>4</w:t>
       </w:r>
       <w:r>
         <w:t xml:space="preserve"> </w:t>
@@ -842,22 +899,40 @@
         <w:t xml:space="preserve"> also very small, containing only </w:t>
       </w:r>
       <w:r>
-        <w:t>three</w:t>
+        <w:t>two and three</w:t>
       </w:r>
       <w:r>
         <w:t xml:space="preserve"> cities</w:t>
       </w:r>
       <w:r>
-        <w:t xml:space="preserve"> respectively. While cluster 0 includes </w:t>
+        <w:t xml:space="preserve"> respectively. While cluster </w:t>
+      </w:r>
+      <w:r>
+        <w:t>1</w:t>
+      </w:r>
+      <w:r>
+        <w:t xml:space="preserve"> includes </w:t>
       </w:r>
       <w:r>
         <w:t xml:space="preserve">the tourism-heavy cities </w:t>
       </w:r>
       <w:r>
-        <w:t>Dresden, Potsdam and Trie</w:t>
-      </w:r>
-      <w:r>
-        <w:t xml:space="preserve">r, cluster 3 includes </w:t>
+        <w:t>Dresden</w:t>
+      </w:r>
+      <w:r>
+        <w:t xml:space="preserve"> and</w:t>
+      </w:r>
+      <w:r>
+        <w:t xml:space="preserve"> Potsdam</w:t>
+      </w:r>
+      <w:r>
+        <w:t xml:space="preserve">, cluster </w:t>
+      </w:r>
+      <w:r>
+        <w:t>4</w:t>
+      </w:r>
+      <w:r>
+        <w:t xml:space="preserve"> includes </w:t>
       </w:r>
       <w:r>
         <w:t>the largest German cities after Berlin</w:t>
@@ -869,6 +944,7 @@
         <w:t xml:space="preserve">Cologne, </w:t>
       </w:r>
       <w:r>
+        <w:lastRenderedPageBreak/>
         <w:t>Hamburg and Munich.</w:t>
       </w:r>
       <w:r>
@@ -918,11 +994,7 @@
         <w:t xml:space="preserve"> The analysis also suggests that the East of Germany should be very attractive to tourists</w:t>
       </w:r>
       <w:r>
-        <w:t xml:space="preserve"> and should thus receive more </w:t>
-      </w:r>
-      <w:r>
-        <w:lastRenderedPageBreak/>
-        <w:t xml:space="preserve">of our attention. Still, the maps displayed above also show the enormous density of cities in </w:t>
+        <w:t xml:space="preserve"> and should thus receive more of our attention. Still, the maps displayed above also show the enormous density of cities in </w:t>
       </w:r>
       <w:r>
         <w:t xml:space="preserve">the West </w:t>
